--- a/static/datoteke/rn_template_deinstalacija.docx
+++ b/static/datoteke/rn_template_deinstalacija.docx
@@ -1,6 +1,6 @@
 
 <file path=word/document.xml><?xml version="1.0" encoding="utf-8"?>
-<w:document xmlns:wpc="http://schemas.microsoft.com/office/word/2010/wordprocessingCanvas" xmlns:cx="http://schemas.microsoft.com/office/drawing/2014/chartex" xmlns:cx1="http://schemas.microsoft.com/office/drawing/2015/9/8/chartex" xmlns:mc="http://schemas.openxmlformats.org/markup-compatibility/2006" xmlns:o="urn:schemas-microsoft-com:office:office" xmlns:r="http://schemas.openxmlformats.org/officeDocument/2006/relationships" xmlns:m="http://schemas.openxmlformats.org/officeDocument/2006/math" xmlns:v="urn:schemas-microsoft-com:vml" xmlns:wp14="http://schemas.microsoft.com/office/word/2010/wordprocessingDrawing" xmlns:wp="http://schemas.openxmlformats.org/drawingml/2006/wordprocessingDrawing" xmlns:w10="urn:schemas-microsoft-com:office:word" xmlns:w="http://schemas.openxmlformats.org/wordprocessingml/2006/main" xmlns:w14="http://schemas.microsoft.com/office/word/2010/wordml" xmlns:w15="http://schemas.microsoft.com/office/word/2012/wordml" xmlns:w16se="http://schemas.microsoft.com/office/word/2015/wordml/symex" xmlns:wpg="http://schemas.microsoft.com/office/word/2010/wordprocessingGroup" xmlns:wpi="http://schemas.microsoft.com/office/word/2010/wordprocessingInk" xmlns:wne="http://schemas.microsoft.com/office/word/2006/wordml" xmlns:wps="http://schemas.microsoft.com/office/word/2010/wordprocessingShape" mc:Ignorable="w14 w15 w16se wp14">
+<w:document xmlns:wpc="http://schemas.microsoft.com/office/word/2010/wordprocessingCanvas" xmlns:cx="http://schemas.microsoft.com/office/drawing/2014/chartex" xmlns:cx1="http://schemas.microsoft.com/office/drawing/2015/9/8/chartex" xmlns:cx2="http://schemas.microsoft.com/office/drawing/2015/10/21/chartex" xmlns:cx3="http://schemas.microsoft.com/office/drawing/2016/5/9/chartex" xmlns:cx4="http://schemas.microsoft.com/office/drawing/2016/5/10/chartex" xmlns:cx5="http://schemas.microsoft.com/office/drawing/2016/5/11/chartex" xmlns:cx6="http://schemas.microsoft.com/office/drawing/2016/5/12/chartex" xmlns:cx7="http://schemas.microsoft.com/office/drawing/2016/5/13/chartex" xmlns:cx8="http://schemas.microsoft.com/office/drawing/2016/5/14/chartex" xmlns:mc="http://schemas.openxmlformats.org/markup-compatibility/2006" xmlns:aink="http://schemas.microsoft.com/office/drawing/2016/ink" xmlns:am3d="http://schemas.microsoft.com/office/drawing/2017/model3d" xmlns:o="urn:schemas-microsoft-com:office:office" xmlns:oel="http://schemas.microsoft.com/office/2019/extlst" xmlns:r="http://schemas.openxmlformats.org/officeDocument/2006/relationships" xmlns:m="http://schemas.openxmlformats.org/officeDocument/2006/math" xmlns:v="urn:schemas-microsoft-com:vml" xmlns:wp14="http://schemas.microsoft.com/office/word/2010/wordprocessingDrawing" xmlns:wp="http://schemas.openxmlformats.org/drawingml/2006/wordprocessingDrawing" xmlns:w10="urn:schemas-microsoft-com:office:word" xmlns:w="http://schemas.openxmlformats.org/wordprocessingml/2006/main" xmlns:w14="http://schemas.microsoft.com/office/word/2010/wordml" xmlns:w15="http://schemas.microsoft.com/office/word/2012/wordml" xmlns:w16cex="http://schemas.microsoft.com/office/word/2018/wordml/cex" xmlns:w16cid="http://schemas.microsoft.com/office/word/2016/wordml/cid" xmlns:w16="http://schemas.microsoft.com/office/word/2018/wordml" xmlns:w16du="http://schemas.microsoft.com/office/word/2023/wordml/word16du" xmlns:w16sdtdh="http://schemas.microsoft.com/office/word/2020/wordml/sdtdatahash" xmlns:w16sdtfl="http://schemas.microsoft.com/office/word/2024/wordml/sdtformatlock" xmlns:w16se="http://schemas.microsoft.com/office/word/2015/wordml/symex" xmlns:wpg="http://schemas.microsoft.com/office/word/2010/wordprocessingGroup" xmlns:wpi="http://schemas.microsoft.com/office/word/2010/wordprocessingInk" xmlns:wne="http://schemas.microsoft.com/office/word/2006/wordml" xmlns:wps="http://schemas.microsoft.com/office/word/2010/wordprocessingShape" mc:Ignorable="w14 w15 w16se w16cid w16 w16cex w16sdtdh w16sdtfl w16du wp14">
   <w:body>
     <w:p>
       <w:pPr>
@@ -12,8 +12,6 @@
           <w:lang w:val="it-IT"/>
         </w:rPr>
       </w:pPr>
-      <w:bookmarkStart w:id="0" w:name="_GoBack"/>
-      <w:bookmarkEnd w:id="0"/>
     </w:p>
     <w:p>
       <w:pPr>
@@ -21,9 +19,7 @@
         <w:spacing w:after="0"/>
         <w:ind w:left="7080"/>
         <w:rPr>
-          <w:rFonts w:ascii="Arial" w:eastAsia="Calibri" w:hAnsi="Arial" w:cs="Arial"/>
-          <w:iCs/>
-          <w:sz w:val="20"/>
+          <w:rFonts w:ascii="Calibri" w:eastAsia="Calibri" w:hAnsi="Calibri" w:cs="Calibri"/>
           <w:szCs w:val="22"/>
           <w:lang w:val="hr-HR" w:eastAsia="zh-CN"/>
         </w:rPr>
@@ -44,29 +40,9 @@
           <w:iCs/>
           <w:sz w:val="20"/>
           <w:szCs w:val="22"/>
-          <w:lang w:val="hr-HR" w:eastAsia="zh-CN"/>
+          <w:lang w:eastAsia="zh-CN"/>
         </w:rPr>
-        <w:t>0001/</w:t>
-      </w:r>
-      <w:r>
-        <w:rPr>
-          <w:rFonts w:ascii="Arial" w:eastAsia="Calibri" w:hAnsi="Arial" w:cs="Arial"/>
-          <w:iCs/>
-          <w:sz w:val="20"/>
-          <w:szCs w:val="22"/>
-          <w:lang w:val="hr-HR" w:eastAsia="zh-CN"/>
-        </w:rPr>
-        <w:t>202</w:t>
-      </w:r>
-      <w:r>
-        <w:rPr>
-          <w:rFonts w:ascii="Arial" w:eastAsia="Calibri" w:hAnsi="Arial" w:cs="Arial"/>
-          <w:iCs/>
-          <w:sz w:val="20"/>
-          <w:szCs w:val="22"/>
-          <w:lang w:val="hr-HR" w:eastAsia="zh-CN"/>
-        </w:rPr>
-        <w:t>5</w:t>
+        <w:t>{{RN}}</w:t>
       </w:r>
     </w:p>
     <w:p>
@@ -612,7 +588,21 @@
                 <w:rFonts w:ascii="Arial" w:hAnsi="Arial" w:cs="Arial"/>
                 <w:sz w:val="20"/>
               </w:rPr>
-              <w:t>{{VRSTA}}</w:t>
+              <w:t>{{</w:t>
+            </w:r>
+            <w:r>
+              <w:rPr>
+                <w:rFonts w:ascii="Arial" w:hAnsi="Arial" w:cs="Arial"/>
+                <w:sz w:val="20"/>
+              </w:rPr>
+              <w:t>Uređaj</w:t>
+            </w:r>
+            <w:r>
+              <w:rPr>
+                <w:rFonts w:ascii="Arial" w:hAnsi="Arial" w:cs="Arial"/>
+                <w:sz w:val="20"/>
+              </w:rPr>
+              <w:t>}}</w:t>
             </w:r>
           </w:p>
         </w:tc>
@@ -636,9 +626,6 @@
                 <w:lang w:val="hr-HR" w:eastAsia="zh-CN"/>
               </w:rPr>
             </w:pPr>
-            <w:r>
-              <w:t>{{TID}}</w:t>
-            </w:r>
           </w:p>
         </w:tc>
         <w:tc>
@@ -667,7 +654,25 @@
                 <w:sz w:val="20"/>
                 <w:lang w:val="hr-HR" w:eastAsia="zh-CN"/>
               </w:rPr>
-              <w:t>{{SN_UREDAJA}},</w:t>
+              <w:t>{{</w:t>
+            </w:r>
+            <w:proofErr w:type="spellStart"/>
+            <w:r>
+              <w:rPr>
+                <w:rFonts w:ascii="Arial" w:eastAsia="Calibri" w:hAnsi="Arial" w:cs="Arial"/>
+                <w:sz w:val="20"/>
+                <w:lang w:val="hr-HR" w:eastAsia="zh-CN"/>
+              </w:rPr>
+              <w:t>serijski_broj_uredjaja</w:t>
+            </w:r>
+            <w:proofErr w:type="spellEnd"/>
+            <w:r>
+              <w:rPr>
+                <w:rFonts w:ascii="Arial" w:eastAsia="Calibri" w:hAnsi="Arial" w:cs="Arial"/>
+                <w:sz w:val="20"/>
+                <w:lang w:val="hr-HR" w:eastAsia="zh-CN"/>
+              </w:rPr>
+              <w:t>}}</w:t>
             </w:r>
           </w:p>
         </w:tc>
@@ -754,7 +759,21 @@
                 <w:rFonts w:ascii="Arial" w:hAnsi="Arial" w:cs="Arial"/>
                 <w:sz w:val="20"/>
               </w:rPr>
-              <w:t>SIM</w:t>
+              <w:t>{{</w:t>
+            </w:r>
+            <w:r>
+              <w:rPr>
+                <w:rFonts w:ascii="Arial" w:hAnsi="Arial" w:cs="Arial"/>
+                <w:sz w:val="20"/>
+              </w:rPr>
+              <w:t>Uređaj</w:t>
+            </w:r>
+            <w:r>
+              <w:rPr>
+                <w:rFonts w:ascii="Arial" w:hAnsi="Arial" w:cs="Arial"/>
+                <w:sz w:val="20"/>
+              </w:rPr>
+              <w:t>}}</w:t>
             </w:r>
           </w:p>
         </w:tc>
@@ -806,7 +825,353 @@
                 <w:sz w:val="20"/>
                 <w:lang w:val="hr-HR" w:eastAsia="zh-CN"/>
               </w:rPr>
-              <w:t>{{SN_SIM}}</w:t>
+              <w:t>{{</w:t>
+            </w:r>
+            <w:proofErr w:type="spellStart"/>
+            <w:r>
+              <w:rPr>
+                <w:rFonts w:ascii="Arial" w:eastAsia="Calibri" w:hAnsi="Arial" w:cs="Arial"/>
+                <w:sz w:val="20"/>
+                <w:lang w:val="hr-HR" w:eastAsia="zh-CN"/>
+              </w:rPr>
+              <w:t>serijski_broj_uredjaja</w:t>
+            </w:r>
+            <w:proofErr w:type="spellEnd"/>
+            <w:r>
+              <w:rPr>
+                <w:rFonts w:ascii="Arial" w:eastAsia="Calibri" w:hAnsi="Arial" w:cs="Arial"/>
+                <w:sz w:val="20"/>
+                <w:lang w:val="hr-HR" w:eastAsia="zh-CN"/>
+              </w:rPr>
+              <w:t>}}</w:t>
+            </w:r>
+          </w:p>
+        </w:tc>
+        <w:tc>
+          <w:tcPr>
+            <w:tcW w:w="1609" w:type="dxa"/>
+            <w:tcBorders>
+              <w:top w:val="single" w:sz="4" w:space="0" w:color="000000"/>
+              <w:left w:val="single" w:sz="4" w:space="0" w:color="000000"/>
+              <w:bottom w:val="single" w:sz="4" w:space="0" w:color="000000"/>
+              <w:right w:val="single" w:sz="4" w:space="0" w:color="000000"/>
+            </w:tcBorders>
+          </w:tcPr>
+          <w:p>
+            <w:pPr>
+              <w:suppressAutoHyphens/>
+              <w:snapToGrid w:val="0"/>
+              <w:spacing w:after="0"/>
+              <w:jc w:val="center"/>
+              <w:rPr>
+                <w:rFonts w:ascii="Arial" w:eastAsia="Calibri" w:hAnsi="Arial" w:cs="Arial"/>
+                <w:sz w:val="20"/>
+                <w:lang w:val="hr-HR" w:eastAsia="zh-CN"/>
+              </w:rPr>
+            </w:pPr>
+          </w:p>
+        </w:tc>
+      </w:tr>
+      <w:tr>
+        <w:trPr>
+          <w:trHeight w:val="219"/>
+        </w:trPr>
+        <w:tc>
+          <w:tcPr>
+            <w:tcW w:w="528" w:type="dxa"/>
+            <w:tcBorders>
+              <w:top w:val="single" w:sz="4" w:space="0" w:color="000000"/>
+              <w:left w:val="single" w:sz="4" w:space="0" w:color="000000"/>
+              <w:bottom w:val="single" w:sz="4" w:space="0" w:color="000000"/>
+            </w:tcBorders>
+          </w:tcPr>
+          <w:p>
+            <w:pPr>
+              <w:suppressAutoHyphens/>
+              <w:snapToGrid w:val="0"/>
+              <w:spacing w:after="0"/>
+              <w:rPr>
+                <w:rFonts w:ascii="Arial" w:eastAsia="Calibri" w:hAnsi="Arial" w:cs="Arial"/>
+                <w:sz w:val="20"/>
+                <w:lang w:val="hr-HR" w:eastAsia="zh-CN"/>
+              </w:rPr>
+            </w:pPr>
+            <w:r>
+              <w:rPr>
+                <w:rFonts w:ascii="Arial" w:eastAsia="Calibri" w:hAnsi="Arial" w:cs="Arial"/>
+                <w:sz w:val="20"/>
+                <w:lang w:val="hr-HR" w:eastAsia="zh-CN"/>
+              </w:rPr>
+              <w:t>3</w:t>
+            </w:r>
+          </w:p>
+        </w:tc>
+        <w:tc>
+          <w:tcPr>
+            <w:tcW w:w="3507" w:type="dxa"/>
+            <w:tcBorders>
+              <w:top w:val="single" w:sz="4" w:space="0" w:color="000000"/>
+              <w:left w:val="single" w:sz="4" w:space="0" w:color="000000"/>
+              <w:bottom w:val="single" w:sz="4" w:space="0" w:color="000000"/>
+            </w:tcBorders>
+          </w:tcPr>
+          <w:p>
+            <w:pPr>
+              <w:suppressAutoHyphens/>
+              <w:snapToGrid w:val="0"/>
+              <w:spacing w:after="0"/>
+              <w:rPr>
+                <w:rFonts w:ascii="Arial" w:hAnsi="Arial" w:cs="Arial"/>
+                <w:sz w:val="20"/>
+              </w:rPr>
+            </w:pPr>
+            <w:r>
+              <w:rPr>
+                <w:rFonts w:ascii="Arial" w:hAnsi="Arial" w:cs="Arial"/>
+                <w:sz w:val="20"/>
+              </w:rPr>
+              <w:t>SIM kartic</w:t>
+            </w:r>
+            <w:r>
+              <w:rPr>
+                <w:rFonts w:ascii="Arial" w:hAnsi="Arial" w:cs="Arial"/>
+                <w:sz w:val="20"/>
+              </w:rPr>
+              <w:t>a</w:t>
+            </w:r>
+          </w:p>
+        </w:tc>
+        <w:tc>
+          <w:tcPr>
+            <w:tcW w:w="1135" w:type="dxa"/>
+            <w:tcBorders>
+              <w:top w:val="single" w:sz="4" w:space="0" w:color="000000"/>
+              <w:left w:val="single" w:sz="4" w:space="0" w:color="000000"/>
+              <w:bottom w:val="single" w:sz="4" w:space="0" w:color="000000"/>
+            </w:tcBorders>
+          </w:tcPr>
+          <w:p>
+            <w:pPr>
+              <w:suppressAutoHyphens/>
+              <w:snapToGrid w:val="0"/>
+              <w:spacing w:after="0"/>
+              <w:rPr>
+                <w:rFonts w:ascii="Arial" w:eastAsia="Calibri" w:hAnsi="Arial" w:cs="Arial"/>
+                <w:sz w:val="20"/>
+                <w:lang w:val="hr-HR" w:eastAsia="zh-CN"/>
+              </w:rPr>
+            </w:pPr>
+          </w:p>
+        </w:tc>
+        <w:tc>
+          <w:tcPr>
+            <w:tcW w:w="2743" w:type="dxa"/>
+            <w:tcBorders>
+              <w:top w:val="single" w:sz="4" w:space="0" w:color="000000"/>
+              <w:left w:val="single" w:sz="4" w:space="0" w:color="000000"/>
+              <w:bottom w:val="single" w:sz="4" w:space="0" w:color="000000"/>
+            </w:tcBorders>
+          </w:tcPr>
+          <w:p>
+            <w:pPr>
+              <w:suppressAutoHyphens/>
+              <w:snapToGrid w:val="0"/>
+              <w:spacing w:after="0"/>
+              <w:rPr>
+                <w:rFonts w:ascii="Arial" w:eastAsia="Calibri" w:hAnsi="Arial" w:cs="Arial"/>
+                <w:sz w:val="20"/>
+                <w:lang w:val="hr-HR" w:eastAsia="zh-CN"/>
+              </w:rPr>
+            </w:pPr>
+            <w:r>
+              <w:rPr>
+                <w:rFonts w:ascii="Arial" w:eastAsia="Calibri" w:hAnsi="Arial" w:cs="Arial"/>
+                <w:sz w:val="20"/>
+                <w:lang w:val="hr-HR" w:eastAsia="zh-CN"/>
+              </w:rPr>
+              <w:t>{{</w:t>
+            </w:r>
+            <w:proofErr w:type="spellStart"/>
+            <w:r>
+              <w:rPr>
+                <w:rFonts w:ascii="Arial" w:eastAsia="Calibri" w:hAnsi="Arial" w:cs="Arial"/>
+                <w:sz w:val="20"/>
+                <w:lang w:val="hr-HR" w:eastAsia="zh-CN"/>
+              </w:rPr>
+              <w:t>serijski_broj_sim</w:t>
+            </w:r>
+            <w:proofErr w:type="spellEnd"/>
+            <w:r>
+              <w:rPr>
+                <w:rFonts w:ascii="Arial" w:eastAsia="Calibri" w:hAnsi="Arial" w:cs="Arial"/>
+                <w:sz w:val="20"/>
+                <w:lang w:val="hr-HR" w:eastAsia="zh-CN"/>
+              </w:rPr>
+              <w:t>}}</w:t>
+            </w:r>
+          </w:p>
+        </w:tc>
+        <w:tc>
+          <w:tcPr>
+            <w:tcW w:w="1609" w:type="dxa"/>
+            <w:tcBorders>
+              <w:top w:val="single" w:sz="4" w:space="0" w:color="000000"/>
+              <w:left w:val="single" w:sz="4" w:space="0" w:color="000000"/>
+              <w:bottom w:val="single" w:sz="4" w:space="0" w:color="000000"/>
+              <w:right w:val="single" w:sz="4" w:space="0" w:color="000000"/>
+            </w:tcBorders>
+          </w:tcPr>
+          <w:p>
+            <w:pPr>
+              <w:suppressAutoHyphens/>
+              <w:snapToGrid w:val="0"/>
+              <w:spacing w:after="0"/>
+              <w:jc w:val="center"/>
+              <w:rPr>
+                <w:rFonts w:ascii="Arial" w:eastAsia="Calibri" w:hAnsi="Arial" w:cs="Arial"/>
+                <w:sz w:val="20"/>
+                <w:lang w:val="hr-HR" w:eastAsia="zh-CN"/>
+              </w:rPr>
+            </w:pPr>
+          </w:p>
+        </w:tc>
+      </w:tr>
+      <w:tr>
+        <w:trPr>
+          <w:trHeight w:val="219"/>
+        </w:trPr>
+        <w:tc>
+          <w:tcPr>
+            <w:tcW w:w="528" w:type="dxa"/>
+            <w:tcBorders>
+              <w:top w:val="single" w:sz="4" w:space="0" w:color="000000"/>
+              <w:left w:val="single" w:sz="4" w:space="0" w:color="000000"/>
+              <w:bottom w:val="single" w:sz="4" w:space="0" w:color="000000"/>
+            </w:tcBorders>
+          </w:tcPr>
+          <w:p>
+            <w:pPr>
+              <w:suppressAutoHyphens/>
+              <w:snapToGrid w:val="0"/>
+              <w:spacing w:after="0"/>
+              <w:rPr>
+                <w:rFonts w:ascii="Arial" w:eastAsia="Calibri" w:hAnsi="Arial" w:cs="Arial"/>
+                <w:sz w:val="20"/>
+                <w:lang w:val="hr-HR" w:eastAsia="zh-CN"/>
+              </w:rPr>
+            </w:pPr>
+            <w:r>
+              <w:rPr>
+                <w:rFonts w:ascii="Arial" w:eastAsia="Calibri" w:hAnsi="Arial" w:cs="Arial"/>
+                <w:sz w:val="20"/>
+                <w:lang w:val="hr-HR" w:eastAsia="zh-CN"/>
+              </w:rPr>
+              <w:t>4</w:t>
+            </w:r>
+          </w:p>
+        </w:tc>
+        <w:tc>
+          <w:tcPr>
+            <w:tcW w:w="3507" w:type="dxa"/>
+            <w:tcBorders>
+              <w:top w:val="single" w:sz="4" w:space="0" w:color="000000"/>
+              <w:left w:val="single" w:sz="4" w:space="0" w:color="000000"/>
+              <w:bottom w:val="single" w:sz="4" w:space="0" w:color="000000"/>
+            </w:tcBorders>
+          </w:tcPr>
+          <w:p>
+            <w:pPr>
+              <w:suppressAutoHyphens/>
+              <w:snapToGrid w:val="0"/>
+              <w:spacing w:after="0"/>
+              <w:rPr>
+                <w:rFonts w:ascii="Arial" w:hAnsi="Arial" w:cs="Arial"/>
+                <w:sz w:val="20"/>
+              </w:rPr>
+            </w:pPr>
+            <w:r>
+              <w:rPr>
+                <w:rFonts w:ascii="Arial" w:hAnsi="Arial" w:cs="Arial"/>
+                <w:sz w:val="20"/>
+              </w:rPr>
+              <w:t>SIM kartic</w:t>
+            </w:r>
+            <w:r>
+              <w:rPr>
+                <w:rFonts w:ascii="Arial" w:hAnsi="Arial" w:cs="Arial"/>
+                <w:sz w:val="20"/>
+              </w:rPr>
+              <w:t>a</w:t>
+            </w:r>
+          </w:p>
+        </w:tc>
+        <w:tc>
+          <w:tcPr>
+            <w:tcW w:w="1135" w:type="dxa"/>
+            <w:tcBorders>
+              <w:top w:val="single" w:sz="4" w:space="0" w:color="000000"/>
+              <w:left w:val="single" w:sz="4" w:space="0" w:color="000000"/>
+              <w:bottom w:val="single" w:sz="4" w:space="0" w:color="000000"/>
+            </w:tcBorders>
+          </w:tcPr>
+          <w:p>
+            <w:pPr>
+              <w:suppressAutoHyphens/>
+              <w:snapToGrid w:val="0"/>
+              <w:spacing w:after="0"/>
+              <w:rPr>
+                <w:rFonts w:ascii="Arial" w:eastAsia="Calibri" w:hAnsi="Arial" w:cs="Arial"/>
+                <w:sz w:val="20"/>
+                <w:lang w:val="hr-HR" w:eastAsia="zh-CN"/>
+              </w:rPr>
+            </w:pPr>
+          </w:p>
+        </w:tc>
+        <w:tc>
+          <w:tcPr>
+            <w:tcW w:w="2743" w:type="dxa"/>
+            <w:tcBorders>
+              <w:top w:val="single" w:sz="4" w:space="0" w:color="000000"/>
+              <w:left w:val="single" w:sz="4" w:space="0" w:color="000000"/>
+              <w:bottom w:val="single" w:sz="4" w:space="0" w:color="000000"/>
+            </w:tcBorders>
+          </w:tcPr>
+          <w:p>
+            <w:pPr>
+              <w:suppressAutoHyphens/>
+              <w:snapToGrid w:val="0"/>
+              <w:spacing w:after="0"/>
+              <w:rPr>
+                <w:rFonts w:ascii="Arial" w:eastAsia="Calibri" w:hAnsi="Arial" w:cs="Arial"/>
+                <w:sz w:val="20"/>
+                <w:lang w:val="hr-HR" w:eastAsia="zh-CN"/>
+              </w:rPr>
+            </w:pPr>
+            <w:r>
+              <w:rPr>
+                <w:rFonts w:ascii="Arial" w:eastAsia="Calibri" w:hAnsi="Arial" w:cs="Arial"/>
+                <w:sz w:val="20"/>
+                <w:lang w:val="hr-HR" w:eastAsia="zh-CN"/>
+              </w:rPr>
+              <w:t>{{</w:t>
+            </w:r>
+            <w:proofErr w:type="spellStart"/>
+            <w:r>
+              <w:rPr>
+                <w:rFonts w:ascii="Arial" w:eastAsia="Calibri" w:hAnsi="Arial" w:cs="Arial"/>
+                <w:sz w:val="20"/>
+                <w:lang w:val="hr-HR" w:eastAsia="zh-CN"/>
+              </w:rPr>
+              <w:t>serijski_broj_sim</w:t>
+            </w:r>
+            <w:proofErr w:type="spellEnd"/>
+            <w:r>
+              <w:rPr>
+                <w:rFonts w:ascii="Arial" w:eastAsia="Calibri" w:hAnsi="Arial" w:cs="Arial"/>
+                <w:sz w:val="20"/>
+                <w:lang w:val="hr-HR" w:eastAsia="zh-CN"/>
+              </w:rPr>
+              <w:t>}}</w:t>
             </w:r>
           </w:p>
         </w:tc>
@@ -875,6 +1240,15 @@
           <w:lang w:val="hr-HR" w:eastAsia="zh-CN"/>
         </w:rPr>
         <w:t xml:space="preserve">Napomena: </w:t>
+      </w:r>
+      <w:r>
+        <w:t>{{</w:t>
+      </w:r>
+      <w:r>
+        <w:t>Napomena</w:t>
+      </w:r>
+      <w:r>
+        <w:t>}}</w:t>
       </w:r>
     </w:p>
     <w:p>
@@ -1119,7 +1493,7 @@
 </file>
 
 <file path=word/endnotes.xml><?xml version="1.0" encoding="utf-8"?>
-<w:endnotes xmlns:wpc="http://schemas.microsoft.com/office/word/2010/wordprocessingCanvas" xmlns:cx="http://schemas.microsoft.com/office/drawing/2014/chartex" xmlns:cx1="http://schemas.microsoft.com/office/drawing/2015/9/8/chartex" xmlns:mc="http://schemas.openxmlformats.org/markup-compatibility/2006" xmlns:o="urn:schemas-microsoft-com:office:office" xmlns:r="http://schemas.openxmlformats.org/officeDocument/2006/relationships" xmlns:m="http://schemas.openxmlformats.org/officeDocument/2006/math" xmlns:v="urn:schemas-microsoft-com:vml" xmlns:wp14="http://schemas.microsoft.com/office/word/2010/wordprocessingDrawing" xmlns:wp="http://schemas.openxmlformats.org/drawingml/2006/wordprocessingDrawing" xmlns:w10="urn:schemas-microsoft-com:office:word" xmlns:w="http://schemas.openxmlformats.org/wordprocessingml/2006/main" xmlns:w14="http://schemas.microsoft.com/office/word/2010/wordml" xmlns:w15="http://schemas.microsoft.com/office/word/2012/wordml" xmlns:w16se="http://schemas.microsoft.com/office/word/2015/wordml/symex" xmlns:wpg="http://schemas.microsoft.com/office/word/2010/wordprocessingGroup" xmlns:wpi="http://schemas.microsoft.com/office/word/2010/wordprocessingInk" xmlns:wne="http://schemas.microsoft.com/office/word/2006/wordml" xmlns:wps="http://schemas.microsoft.com/office/word/2010/wordprocessingShape" mc:Ignorable="w14 w15 w16se wp14">
+<w:endnotes xmlns:wpc="http://schemas.microsoft.com/office/word/2010/wordprocessingCanvas" xmlns:cx="http://schemas.microsoft.com/office/drawing/2014/chartex" xmlns:cx1="http://schemas.microsoft.com/office/drawing/2015/9/8/chartex" xmlns:cx2="http://schemas.microsoft.com/office/drawing/2015/10/21/chartex" xmlns:cx3="http://schemas.microsoft.com/office/drawing/2016/5/9/chartex" xmlns:cx4="http://schemas.microsoft.com/office/drawing/2016/5/10/chartex" xmlns:cx5="http://schemas.microsoft.com/office/drawing/2016/5/11/chartex" xmlns:cx6="http://schemas.microsoft.com/office/drawing/2016/5/12/chartex" xmlns:cx7="http://schemas.microsoft.com/office/drawing/2016/5/13/chartex" xmlns:cx8="http://schemas.microsoft.com/office/drawing/2016/5/14/chartex" xmlns:mc="http://schemas.openxmlformats.org/markup-compatibility/2006" xmlns:aink="http://schemas.microsoft.com/office/drawing/2016/ink" xmlns:am3d="http://schemas.microsoft.com/office/drawing/2017/model3d" xmlns:o="urn:schemas-microsoft-com:office:office" xmlns:oel="http://schemas.microsoft.com/office/2019/extlst" xmlns:r="http://schemas.openxmlformats.org/officeDocument/2006/relationships" xmlns:m="http://schemas.openxmlformats.org/officeDocument/2006/math" xmlns:v="urn:schemas-microsoft-com:vml" xmlns:wp14="http://schemas.microsoft.com/office/word/2010/wordprocessingDrawing" xmlns:wp="http://schemas.openxmlformats.org/drawingml/2006/wordprocessingDrawing" xmlns:w10="urn:schemas-microsoft-com:office:word" xmlns:w="http://schemas.openxmlformats.org/wordprocessingml/2006/main" xmlns:w14="http://schemas.microsoft.com/office/word/2010/wordml" xmlns:w15="http://schemas.microsoft.com/office/word/2012/wordml" xmlns:w16cex="http://schemas.microsoft.com/office/word/2018/wordml/cex" xmlns:w16cid="http://schemas.microsoft.com/office/word/2016/wordml/cid" xmlns:w16="http://schemas.microsoft.com/office/word/2018/wordml" xmlns:w16du="http://schemas.microsoft.com/office/word/2023/wordml/word16du" xmlns:w16sdtdh="http://schemas.microsoft.com/office/word/2020/wordml/sdtdatahash" xmlns:w16sdtfl="http://schemas.microsoft.com/office/word/2024/wordml/sdtformatlock" xmlns:w16se="http://schemas.microsoft.com/office/word/2015/wordml/symex" xmlns:wpg="http://schemas.microsoft.com/office/word/2010/wordprocessingGroup" xmlns:wpi="http://schemas.microsoft.com/office/word/2010/wordprocessingInk" xmlns:wne="http://schemas.microsoft.com/office/word/2006/wordml" xmlns:wps="http://schemas.microsoft.com/office/word/2010/wordprocessingShape" mc:Ignorable="w14 w15 w16se w16cid w16 w16cex w16sdtdh w16sdtfl w16du wp14">
   <w:endnote w:type="separator" w:id="-1">
     <w:p>
       <w:r>
@@ -1138,7 +1512,7 @@
 </file>
 
 <file path=word/footer1.xml><?xml version="1.0" encoding="utf-8"?>
-<w:ftr xmlns:wpc="http://schemas.microsoft.com/office/word/2010/wordprocessingCanvas" xmlns:cx="http://schemas.microsoft.com/office/drawing/2014/chartex" xmlns:cx1="http://schemas.microsoft.com/office/drawing/2015/9/8/chartex" xmlns:mc="http://schemas.openxmlformats.org/markup-compatibility/2006" xmlns:o="urn:schemas-microsoft-com:office:office" xmlns:r="http://schemas.openxmlformats.org/officeDocument/2006/relationships" xmlns:m="http://schemas.openxmlformats.org/officeDocument/2006/math" xmlns:v="urn:schemas-microsoft-com:vml" xmlns:wp14="http://schemas.microsoft.com/office/word/2010/wordprocessingDrawing" xmlns:wp="http://schemas.openxmlformats.org/drawingml/2006/wordprocessingDrawing" xmlns:w10="urn:schemas-microsoft-com:office:word" xmlns:w="http://schemas.openxmlformats.org/wordprocessingml/2006/main" xmlns:w14="http://schemas.microsoft.com/office/word/2010/wordml" xmlns:w15="http://schemas.microsoft.com/office/word/2012/wordml" xmlns:w16se="http://schemas.microsoft.com/office/word/2015/wordml/symex" xmlns:wpg="http://schemas.microsoft.com/office/word/2010/wordprocessingGroup" xmlns:wpi="http://schemas.microsoft.com/office/word/2010/wordprocessingInk" xmlns:wne="http://schemas.microsoft.com/office/word/2006/wordml" xmlns:wps="http://schemas.microsoft.com/office/word/2010/wordprocessingShape" mc:Ignorable="w14 w15 w16se wp14">
+<w:ftr xmlns:wpc="http://schemas.microsoft.com/office/word/2010/wordprocessingCanvas" xmlns:cx="http://schemas.microsoft.com/office/drawing/2014/chartex" xmlns:cx1="http://schemas.microsoft.com/office/drawing/2015/9/8/chartex" xmlns:cx2="http://schemas.microsoft.com/office/drawing/2015/10/21/chartex" xmlns:cx3="http://schemas.microsoft.com/office/drawing/2016/5/9/chartex" xmlns:cx4="http://schemas.microsoft.com/office/drawing/2016/5/10/chartex" xmlns:cx5="http://schemas.microsoft.com/office/drawing/2016/5/11/chartex" xmlns:cx6="http://schemas.microsoft.com/office/drawing/2016/5/12/chartex" xmlns:cx7="http://schemas.microsoft.com/office/drawing/2016/5/13/chartex" xmlns:cx8="http://schemas.microsoft.com/office/drawing/2016/5/14/chartex" xmlns:mc="http://schemas.openxmlformats.org/markup-compatibility/2006" xmlns:aink="http://schemas.microsoft.com/office/drawing/2016/ink" xmlns:am3d="http://schemas.microsoft.com/office/drawing/2017/model3d" xmlns:o="urn:schemas-microsoft-com:office:office" xmlns:oel="http://schemas.microsoft.com/office/2019/extlst" xmlns:r="http://schemas.openxmlformats.org/officeDocument/2006/relationships" xmlns:m="http://schemas.openxmlformats.org/officeDocument/2006/math" xmlns:v="urn:schemas-microsoft-com:vml" xmlns:wp14="http://schemas.microsoft.com/office/word/2010/wordprocessingDrawing" xmlns:wp="http://schemas.openxmlformats.org/drawingml/2006/wordprocessingDrawing" xmlns:w10="urn:schemas-microsoft-com:office:word" xmlns:w="http://schemas.openxmlformats.org/wordprocessingml/2006/main" xmlns:w14="http://schemas.microsoft.com/office/word/2010/wordml" xmlns:w15="http://schemas.microsoft.com/office/word/2012/wordml" xmlns:w16cex="http://schemas.microsoft.com/office/word/2018/wordml/cex" xmlns:w16cid="http://schemas.microsoft.com/office/word/2016/wordml/cid" xmlns:w16="http://schemas.microsoft.com/office/word/2018/wordml" xmlns:w16du="http://schemas.microsoft.com/office/word/2023/wordml/word16du" xmlns:w16sdtdh="http://schemas.microsoft.com/office/word/2020/wordml/sdtdatahash" xmlns:w16sdtfl="http://schemas.microsoft.com/office/word/2024/wordml/sdtformatlock" xmlns:w16se="http://schemas.microsoft.com/office/word/2015/wordml/symex" xmlns:wpg="http://schemas.microsoft.com/office/word/2010/wordprocessingGroup" xmlns:wpi="http://schemas.microsoft.com/office/word/2010/wordprocessingInk" xmlns:wne="http://schemas.microsoft.com/office/word/2006/wordml" xmlns:wps="http://schemas.microsoft.com/office/word/2010/wordprocessingShape" mc:Ignorable="w14 w15 w16se w16cid w16 w16cex w16sdtdh w16sdtfl w16du wp14">
   <w:p>
     <w:pPr>
       <w:pStyle w:val="Footernasl"/>
@@ -1156,7 +1530,7 @@
       <w:rPr>
         <w:noProof/>
       </w:rPr>
-      <w:pict>
+      <w:pict w14:anchorId="3E49A622">
         <v:shapetype id="_x0000_t75" coordsize="21600,21600" o:spt="75" o:preferrelative="t" path="m@4@5l@4@11@9@11@9@5xe" filled="f" stroked="f">
           <v:stroke joinstyle="miter"/>
           <v:formulas>
@@ -1176,7 +1550,7 @@
           <v:path o:extrusionok="f" gradientshapeok="t" o:connecttype="rect"/>
           <o:lock v:ext="edit" aspectratio="t"/>
         </v:shapetype>
-        <v:shape id="Picture 4" o:spid="_x0000_s1037" type="#_x0000_t75" style="position:absolute;left:0;text-align:left;margin-left:-15pt;margin-top:-4.65pt;width:55.8pt;height:20.95pt;z-index:-251662336;visibility:visible">
+        <v:shape id="Picture 4" o:spid="_x0000_s1037" type="#_x0000_t75" style="position:absolute;left:0;text-align:left;margin-left:-15pt;margin-top:-4.65pt;width:55.8pt;height:20.95pt;z-index:-3;visibility:visible">
           <v:imagedata r:id="rId1" o:title=""/>
         </v:shape>
       </w:pict>
@@ -1256,8 +1630,8 @@
       <w:rPr>
         <w:noProof/>
       </w:rPr>
-      <w:pict>
-        <v:rect id="Rectangle 2" o:spid="_x0000_s1036" style="position:absolute;left:0;text-align:left;margin-left:-72.05pt;margin-top:3.45pt;width:16.3pt;height:14.9pt;z-index:251653120;visibility:visible;v-text-anchor:middle" o:gfxdata="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" filled="f" stroked="f" strokeweight="2pt"/>
+      <w:pict w14:anchorId="2A77310F">
+        <v:rect id="Rectangle 2" o:spid="_x0000_s1036" style="position:absolute;left:0;text-align:left;margin-left:-72.05pt;margin-top:3.45pt;width:16.3pt;height:14.9pt;z-index:2;visibility:visible;v-text-anchor:middle" o:gfxdata="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" filled="f" stroked="f" strokeweight="2pt"/>
       </w:pict>
     </w:r>
   </w:p>
@@ -1265,7 +1639,7 @@
 </file>
 
 <file path=word/footer2.xml><?xml version="1.0" encoding="utf-8"?>
-<w:ftr xmlns:wpc="http://schemas.microsoft.com/office/word/2010/wordprocessingCanvas" xmlns:cx="http://schemas.microsoft.com/office/drawing/2014/chartex" xmlns:cx1="http://schemas.microsoft.com/office/drawing/2015/9/8/chartex" xmlns:mc="http://schemas.openxmlformats.org/markup-compatibility/2006" xmlns:o="urn:schemas-microsoft-com:office:office" xmlns:r="http://schemas.openxmlformats.org/officeDocument/2006/relationships" xmlns:m="http://schemas.openxmlformats.org/officeDocument/2006/math" xmlns:v="urn:schemas-microsoft-com:vml" xmlns:wp14="http://schemas.microsoft.com/office/word/2010/wordprocessingDrawing" xmlns:wp="http://schemas.openxmlformats.org/drawingml/2006/wordprocessingDrawing" xmlns:w10="urn:schemas-microsoft-com:office:word" xmlns:w="http://schemas.openxmlformats.org/wordprocessingml/2006/main" xmlns:w14="http://schemas.microsoft.com/office/word/2010/wordml" xmlns:w15="http://schemas.microsoft.com/office/word/2012/wordml" xmlns:w16se="http://schemas.microsoft.com/office/word/2015/wordml/symex" xmlns:wpg="http://schemas.microsoft.com/office/word/2010/wordprocessingGroup" xmlns:wpi="http://schemas.microsoft.com/office/word/2010/wordprocessingInk" xmlns:wne="http://schemas.microsoft.com/office/word/2006/wordml" xmlns:wps="http://schemas.microsoft.com/office/word/2010/wordprocessingShape" mc:Ignorable="w14 w15 w16se wp14">
+<w:ftr xmlns:wpc="http://schemas.microsoft.com/office/word/2010/wordprocessingCanvas" xmlns:cx="http://schemas.microsoft.com/office/drawing/2014/chartex" xmlns:cx1="http://schemas.microsoft.com/office/drawing/2015/9/8/chartex" xmlns:cx2="http://schemas.microsoft.com/office/drawing/2015/10/21/chartex" xmlns:cx3="http://schemas.microsoft.com/office/drawing/2016/5/9/chartex" xmlns:cx4="http://schemas.microsoft.com/office/drawing/2016/5/10/chartex" xmlns:cx5="http://schemas.microsoft.com/office/drawing/2016/5/11/chartex" xmlns:cx6="http://schemas.microsoft.com/office/drawing/2016/5/12/chartex" xmlns:cx7="http://schemas.microsoft.com/office/drawing/2016/5/13/chartex" xmlns:cx8="http://schemas.microsoft.com/office/drawing/2016/5/14/chartex" xmlns:mc="http://schemas.openxmlformats.org/markup-compatibility/2006" xmlns:aink="http://schemas.microsoft.com/office/drawing/2016/ink" xmlns:am3d="http://schemas.microsoft.com/office/drawing/2017/model3d" xmlns:o="urn:schemas-microsoft-com:office:office" xmlns:oel="http://schemas.microsoft.com/office/2019/extlst" xmlns:r="http://schemas.openxmlformats.org/officeDocument/2006/relationships" xmlns:m="http://schemas.openxmlformats.org/officeDocument/2006/math" xmlns:v="urn:schemas-microsoft-com:vml" xmlns:wp14="http://schemas.microsoft.com/office/word/2010/wordprocessingDrawing" xmlns:wp="http://schemas.openxmlformats.org/drawingml/2006/wordprocessingDrawing" xmlns:w10="urn:schemas-microsoft-com:office:word" xmlns:w="http://schemas.openxmlformats.org/wordprocessingml/2006/main" xmlns:w14="http://schemas.microsoft.com/office/word/2010/wordml" xmlns:w15="http://schemas.microsoft.com/office/word/2012/wordml" xmlns:w16cex="http://schemas.microsoft.com/office/word/2018/wordml/cex" xmlns:w16cid="http://schemas.microsoft.com/office/word/2016/wordml/cid" xmlns:w16="http://schemas.microsoft.com/office/word/2018/wordml" xmlns:w16du="http://schemas.microsoft.com/office/word/2023/wordml/word16du" xmlns:w16sdtdh="http://schemas.microsoft.com/office/word/2020/wordml/sdtdatahash" xmlns:w16sdtfl="http://schemas.microsoft.com/office/word/2024/wordml/sdtformatlock" xmlns:w16se="http://schemas.microsoft.com/office/word/2015/wordml/symex" xmlns:wpg="http://schemas.microsoft.com/office/word/2010/wordprocessingGroup" xmlns:wpi="http://schemas.microsoft.com/office/word/2010/wordprocessingInk" xmlns:wne="http://schemas.microsoft.com/office/word/2006/wordml" xmlns:wps="http://schemas.microsoft.com/office/word/2010/wordprocessingShape" mc:Ignorable="w14 w15 w16se w16cid w16 w16cex w16sdtdh w16sdtfl w16du wp14">
   <w:p>
     <w:pPr>
       <w:pStyle w:val="Footernasl"/>
@@ -1301,32 +1675,32 @@
       <w:rPr>
         <w:noProof/>
       </w:rPr>
-      <w:pict>
-        <v:line id="Straight Connector 7" o:spid="_x0000_s1034" style="position:absolute;left:0;text-align:left;z-index:251657216;visibility:visible" from="155.9pt,6.75pt" to="155.9pt,41.8pt" o:gfxdata="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"/>
+      <w:pict w14:anchorId="0DD99270">
+        <v:line id="Straight Connector 7" o:spid="_x0000_s1034" style="position:absolute;left:0;text-align:left;z-index:4;visibility:visible" from="155.9pt,6.75pt" to="155.9pt,41.8pt" o:gfxdata="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"/>
       </w:pict>
     </w:r>
     <w:r>
       <w:rPr>
         <w:noProof/>
       </w:rPr>
-      <w:pict>
-        <v:line id="Straight Connector 8" o:spid="_x0000_s1033" style="position:absolute;left:0;text-align:left;z-index:251658240;visibility:visible" from="313.85pt,6.75pt" to="313.85pt,41.8pt" o:gfxdata="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"/>
+      <w:pict w14:anchorId="6ED37B99">
+        <v:line id="Straight Connector 8" o:spid="_x0000_s1033" style="position:absolute;left:0;text-align:left;z-index:5;visibility:visible" from="313.85pt,6.75pt" to="313.85pt,41.8pt" o:gfxdata="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"/>
       </w:pict>
     </w:r>
     <w:r>
       <w:rPr>
         <w:noProof/>
       </w:rPr>
-      <w:pict>
-        <v:line id="Straight Connector 9" o:spid="_x0000_s1032" style="position:absolute;left:0;text-align:left;z-index:251659264;visibility:visible" from="453.7pt,6.75pt" to="453.7pt,41.8pt" o:gfxdata="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"/>
+      <w:pict w14:anchorId="42397D2A">
+        <v:line id="Straight Connector 9" o:spid="_x0000_s1032" style="position:absolute;left:0;text-align:left;z-index:6;visibility:visible" from="453.7pt,6.75pt" to="453.7pt,41.8pt" o:gfxdata="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"/>
       </w:pict>
     </w:r>
     <w:r>
       <w:rPr>
         <w:noProof/>
       </w:rPr>
-      <w:pict>
-        <v:line id="Straight Connector 5" o:spid="_x0000_s1031" style="position:absolute;left:0;text-align:left;z-index:251656192;visibility:visible" from="-.85pt,6.75pt" to="-.85pt,41.8pt" o:gfxdata="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"/>
+      <w:pict w14:anchorId="32839358">
+        <v:line id="Straight Connector 5" o:spid="_x0000_s1031" style="position:absolute;left:0;text-align:left;z-index:3;visibility:visible" from="-.85pt,6.75pt" to="-.85pt,41.8pt" o:gfxdata="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"/>
       </w:pict>
     </w:r>
   </w:p>
@@ -1341,12 +1715,12 @@
       <w:rPr>
         <w:noProof/>
       </w:rPr>
-      <w:pict>
+      <w:pict w14:anchorId="7CB85DB3">
         <v:shapetype id="_x0000_t202" coordsize="21600,21600" o:spt="202" path="m,l,21600r21600,l21600,xe">
           <v:stroke joinstyle="miter"/>
           <v:path gradientshapeok="t" o:connecttype="rect"/>
         </v:shapetype>
-        <v:shape id="Text Box 15" o:spid="_x0000_s1030" type="#_x0000_t202" style="position:absolute;left:0;text-align:left;margin-left:335.8pt;margin-top:.3pt;width:112.9pt;height:34.1pt;z-index:251662336;visibility:visible;mso-width-relative:margin" o:gfxdata="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" filled="f" stroked="f">
+        <v:shape id="Text Box 15" o:spid="_x0000_s1030" type="#_x0000_t202" style="position:absolute;left:0;text-align:left;margin-left:335.8pt;margin-top:.3pt;width:112.9pt;height:34.1pt;z-index:9;visibility:visible;mso-width-relative:margin" o:gfxdata="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" filled="f" stroked="f">
           <v:textbox inset="0,0,0,0">
             <w:txbxContent>
               <w:p>
@@ -1485,8 +1859,8 @@
       <w:rPr>
         <w:noProof/>
       </w:rPr>
-      <w:pict>
-        <v:shape id="Text Box 14" o:spid="_x0000_s1029" type="#_x0000_t202" style="position:absolute;left:0;text-align:left;margin-left:176.2pt;margin-top:.1pt;width:118.85pt;height:33.9pt;z-index:251661312;visibility:visible;mso-width-relative:margin" o:gfxdata="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" filled="f" stroked="f">
+      <w:pict w14:anchorId="47EF87D9">
+        <v:shape id="Text Box 14" o:spid="_x0000_s1029" type="#_x0000_t202" style="position:absolute;left:0;text-align:left;margin-left:176.2pt;margin-top:.1pt;width:118.85pt;height:33.9pt;z-index:8;visibility:visible;mso-width-relative:margin" o:gfxdata="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" filled="f" stroked="f">
           <v:textbox inset="0,0,0,0">
             <w:txbxContent>
               <w:p>
@@ -1613,8 +1987,8 @@
       <w:rPr>
         <w:noProof/>
       </w:rPr>
-      <w:pict>
-        <v:shape id="Text Box 10" o:spid="_x0000_s1028" type="#_x0000_t202" style="position:absolute;left:0;text-align:left;margin-left:15.15pt;margin-top:.1pt;width:130pt;height:34.1pt;z-index:251660288;visibility:visible;mso-width-relative:margin" o:gfxdata="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" filled="f" stroked="f">
+      <w:pict w14:anchorId="4B3B785B">
+        <v:shape id="Text Box 10" o:spid="_x0000_s1028" type="#_x0000_t202" style="position:absolute;left:0;text-align:left;margin-left:15.15pt;margin-top:.1pt;width:130pt;height:34.1pt;z-index:7;visibility:visible;mso-width-relative:margin" o:gfxdata="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" filled="f" stroked="f">
           <v:textbox inset="0,0,0,0">
             <w:txbxContent>
               <w:p>
@@ -1826,8 +2200,8 @@
       <w:rPr>
         <w:noProof/>
       </w:rPr>
-      <w:pict>
-        <v:rect id="Rectangle 11" o:spid="_x0000_s1027" style="position:absolute;left:0;text-align:left;margin-left:-1in;margin-top:3.45pt;width:16.3pt;height:14.9pt;z-index:251652096;visibility:visible;v-text-anchor:middle" o:gfxdata="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" filled="f" stroked="f" strokeweight="2pt"/>
+      <w:pict w14:anchorId="438523CF">
+        <v:rect id="Rectangle 11" o:spid="_x0000_s1027" style="position:absolute;left:0;text-align:left;margin-left:-1in;margin-top:3.45pt;width:16.3pt;height:14.9pt;z-index:1;visibility:visible;v-text-anchor:middle" o:gfxdata="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" filled="f" stroked="f" strokeweight="2pt"/>
       </w:pict>
     </w:r>
   </w:p>
@@ -1835,7 +2209,7 @@
 </file>
 
 <file path=word/footnotes.xml><?xml version="1.0" encoding="utf-8"?>
-<w:footnotes xmlns:wpc="http://schemas.microsoft.com/office/word/2010/wordprocessingCanvas" xmlns:cx="http://schemas.microsoft.com/office/drawing/2014/chartex" xmlns:cx1="http://schemas.microsoft.com/office/drawing/2015/9/8/chartex" xmlns:mc="http://schemas.openxmlformats.org/markup-compatibility/2006" xmlns:o="urn:schemas-microsoft-com:office:office" xmlns:r="http://schemas.openxmlformats.org/officeDocument/2006/relationships" xmlns:m="http://schemas.openxmlformats.org/officeDocument/2006/math" xmlns:v="urn:schemas-microsoft-com:vml" xmlns:wp14="http://schemas.microsoft.com/office/word/2010/wordprocessingDrawing" xmlns:wp="http://schemas.openxmlformats.org/drawingml/2006/wordprocessingDrawing" xmlns:w10="urn:schemas-microsoft-com:office:word" xmlns:w="http://schemas.openxmlformats.org/wordprocessingml/2006/main" xmlns:w14="http://schemas.microsoft.com/office/word/2010/wordml" xmlns:w15="http://schemas.microsoft.com/office/word/2012/wordml" xmlns:w16se="http://schemas.microsoft.com/office/word/2015/wordml/symex" xmlns:wpg="http://schemas.microsoft.com/office/word/2010/wordprocessingGroup" xmlns:wpi="http://schemas.microsoft.com/office/word/2010/wordprocessingInk" xmlns:wne="http://schemas.microsoft.com/office/word/2006/wordml" xmlns:wps="http://schemas.microsoft.com/office/word/2010/wordprocessingShape" mc:Ignorable="w14 w15 w16se wp14">
+<w:footnotes xmlns:wpc="http://schemas.microsoft.com/office/word/2010/wordprocessingCanvas" xmlns:cx="http://schemas.microsoft.com/office/drawing/2014/chartex" xmlns:cx1="http://schemas.microsoft.com/office/drawing/2015/9/8/chartex" xmlns:cx2="http://schemas.microsoft.com/office/drawing/2015/10/21/chartex" xmlns:cx3="http://schemas.microsoft.com/office/drawing/2016/5/9/chartex" xmlns:cx4="http://schemas.microsoft.com/office/drawing/2016/5/10/chartex" xmlns:cx5="http://schemas.microsoft.com/office/drawing/2016/5/11/chartex" xmlns:cx6="http://schemas.microsoft.com/office/drawing/2016/5/12/chartex" xmlns:cx7="http://schemas.microsoft.com/office/drawing/2016/5/13/chartex" xmlns:cx8="http://schemas.microsoft.com/office/drawing/2016/5/14/chartex" xmlns:mc="http://schemas.openxmlformats.org/markup-compatibility/2006" xmlns:aink="http://schemas.microsoft.com/office/drawing/2016/ink" xmlns:am3d="http://schemas.microsoft.com/office/drawing/2017/model3d" xmlns:o="urn:schemas-microsoft-com:office:office" xmlns:oel="http://schemas.microsoft.com/office/2019/extlst" xmlns:r="http://schemas.openxmlformats.org/officeDocument/2006/relationships" xmlns:m="http://schemas.openxmlformats.org/officeDocument/2006/math" xmlns:v="urn:schemas-microsoft-com:vml" xmlns:wp14="http://schemas.microsoft.com/office/word/2010/wordprocessingDrawing" xmlns:wp="http://schemas.openxmlformats.org/drawingml/2006/wordprocessingDrawing" xmlns:w10="urn:schemas-microsoft-com:office:word" xmlns:w="http://schemas.openxmlformats.org/wordprocessingml/2006/main" xmlns:w14="http://schemas.microsoft.com/office/word/2010/wordml" xmlns:w15="http://schemas.microsoft.com/office/word/2012/wordml" xmlns:w16cex="http://schemas.microsoft.com/office/word/2018/wordml/cex" xmlns:w16cid="http://schemas.microsoft.com/office/word/2016/wordml/cid" xmlns:w16="http://schemas.microsoft.com/office/word/2018/wordml" xmlns:w16du="http://schemas.microsoft.com/office/word/2023/wordml/word16du" xmlns:w16sdtdh="http://schemas.microsoft.com/office/word/2020/wordml/sdtdatahash" xmlns:w16sdtfl="http://schemas.microsoft.com/office/word/2024/wordml/sdtformatlock" xmlns:w16se="http://schemas.microsoft.com/office/word/2015/wordml/symex" xmlns:wpg="http://schemas.microsoft.com/office/word/2010/wordprocessingGroup" xmlns:wpi="http://schemas.microsoft.com/office/word/2010/wordprocessingInk" xmlns:wne="http://schemas.microsoft.com/office/word/2006/wordml" xmlns:wps="http://schemas.microsoft.com/office/word/2010/wordprocessingShape" mc:Ignorable="w14 w15 w16se w16cid w16 w16cex w16sdtdh w16sdtfl w16du wp14">
   <w:footnote w:type="separator" w:id="-1">
     <w:p>
       <w:r>
@@ -1854,7 +2228,7 @@
 </file>
 
 <file path=word/header1.xml><?xml version="1.0" encoding="utf-8"?>
-<w:hdr xmlns:wpc="http://schemas.microsoft.com/office/word/2010/wordprocessingCanvas" xmlns:cx="http://schemas.microsoft.com/office/drawing/2014/chartex" xmlns:cx1="http://schemas.microsoft.com/office/drawing/2015/9/8/chartex" xmlns:mc="http://schemas.openxmlformats.org/markup-compatibility/2006" xmlns:o="urn:schemas-microsoft-com:office:office" xmlns:r="http://schemas.openxmlformats.org/officeDocument/2006/relationships" xmlns:m="http://schemas.openxmlformats.org/officeDocument/2006/math" xmlns:v="urn:schemas-microsoft-com:vml" xmlns:wp14="http://schemas.microsoft.com/office/word/2010/wordprocessingDrawing" xmlns:wp="http://schemas.openxmlformats.org/drawingml/2006/wordprocessingDrawing" xmlns:w10="urn:schemas-microsoft-com:office:word" xmlns:w="http://schemas.openxmlformats.org/wordprocessingml/2006/main" xmlns:w14="http://schemas.microsoft.com/office/word/2010/wordml" xmlns:w15="http://schemas.microsoft.com/office/word/2012/wordml" xmlns:w16se="http://schemas.microsoft.com/office/word/2015/wordml/symex" xmlns:wpg="http://schemas.microsoft.com/office/word/2010/wordprocessingGroup" xmlns:wpi="http://schemas.microsoft.com/office/word/2010/wordprocessingInk" xmlns:wne="http://schemas.microsoft.com/office/word/2006/wordml" xmlns:wps="http://schemas.microsoft.com/office/word/2010/wordprocessingShape" mc:Ignorable="w14 w15 w16se wp14">
+<w:hdr xmlns:wpc="http://schemas.microsoft.com/office/word/2010/wordprocessingCanvas" xmlns:cx="http://schemas.microsoft.com/office/drawing/2014/chartex" xmlns:cx1="http://schemas.microsoft.com/office/drawing/2015/9/8/chartex" xmlns:cx2="http://schemas.microsoft.com/office/drawing/2015/10/21/chartex" xmlns:cx3="http://schemas.microsoft.com/office/drawing/2016/5/9/chartex" xmlns:cx4="http://schemas.microsoft.com/office/drawing/2016/5/10/chartex" xmlns:cx5="http://schemas.microsoft.com/office/drawing/2016/5/11/chartex" xmlns:cx6="http://schemas.microsoft.com/office/drawing/2016/5/12/chartex" xmlns:cx7="http://schemas.microsoft.com/office/drawing/2016/5/13/chartex" xmlns:cx8="http://schemas.microsoft.com/office/drawing/2016/5/14/chartex" xmlns:mc="http://schemas.openxmlformats.org/markup-compatibility/2006" xmlns:aink="http://schemas.microsoft.com/office/drawing/2016/ink" xmlns:am3d="http://schemas.microsoft.com/office/drawing/2017/model3d" xmlns:o="urn:schemas-microsoft-com:office:office" xmlns:oel="http://schemas.microsoft.com/office/2019/extlst" xmlns:r="http://schemas.openxmlformats.org/officeDocument/2006/relationships" xmlns:m="http://schemas.openxmlformats.org/officeDocument/2006/math" xmlns:v="urn:schemas-microsoft-com:vml" xmlns:wp14="http://schemas.microsoft.com/office/word/2010/wordprocessingDrawing" xmlns:wp="http://schemas.openxmlformats.org/drawingml/2006/wordprocessingDrawing" xmlns:w10="urn:schemas-microsoft-com:office:word" xmlns:w="http://schemas.openxmlformats.org/wordprocessingml/2006/main" xmlns:w14="http://schemas.microsoft.com/office/word/2010/wordml" xmlns:w15="http://schemas.microsoft.com/office/word/2012/wordml" xmlns:w16cex="http://schemas.microsoft.com/office/word/2018/wordml/cex" xmlns:w16cid="http://schemas.microsoft.com/office/word/2016/wordml/cid" xmlns:w16="http://schemas.microsoft.com/office/word/2018/wordml" xmlns:w16du="http://schemas.microsoft.com/office/word/2023/wordml/word16du" xmlns:w16sdtdh="http://schemas.microsoft.com/office/word/2020/wordml/sdtdatahash" xmlns:w16sdtfl="http://schemas.microsoft.com/office/word/2024/wordml/sdtformatlock" xmlns:w16se="http://schemas.microsoft.com/office/word/2015/wordml/symex" xmlns:wpg="http://schemas.microsoft.com/office/word/2010/wordprocessingGroup" xmlns:wpi="http://schemas.microsoft.com/office/word/2010/wordprocessingInk" xmlns:wne="http://schemas.microsoft.com/office/word/2006/wordml" xmlns:wps="http://schemas.microsoft.com/office/word/2010/wordprocessingShape" mc:Ignorable="w14 w15 w16se w16cid w16 w16cex w16sdtdh w16sdtfl w16du wp14">
   <w:p>
     <w:pPr>
       <w:pStyle w:val="Header"/>
@@ -1863,7 +2237,7 @@
       <w:rPr>
         <w:noProof/>
       </w:rPr>
-      <w:pict>
+      <w:pict w14:anchorId="4E3ABBF6">
         <v:shapetype id="_x0000_t136" coordsize="21600,21600" o:spt="136" adj="10800" path="m@7,l@8,m@5,21600l@6,21600e">
           <v:formulas>
             <v:f eqn="sum #0 0 10800"/>
@@ -1888,7 +2262,7 @@
           </v:handles>
           <o:lock v:ext="edit" text="t" shapetype="t"/>
         </v:shapetype>
-        <v:shape id="PowerPlusWaterMarkObject2582566" o:spid="_x0000_s1026" type="#_x0000_t136" style="position:absolute;margin-left:0;margin-top:0;width:516pt;height:140.7pt;rotation:315;z-index:-251653120;mso-position-horizontal:center;mso-position-horizontal-relative:margin;mso-position-vertical:center;mso-position-vertical-relative:margin" o:allowincell="f" fillcolor="silver" stroked="f">
+        <v:shape id="PowerPlusWaterMarkObject2582566" o:spid="_x0000_s1026" type="#_x0000_t136" style="position:absolute;margin-left:0;margin-top:0;width:516pt;height:140.7pt;rotation:315;z-index:-1;mso-position-horizontal:center;mso-position-horizontal-relative:margin;mso-position-vertical:center;mso-position-vertical-relative:margin" o:allowincell="f" fillcolor="silver" stroked="f">
           <v:textpath style="font-family:&quot;Calibri&quot;;font-size:1pt" string="POVJERLJIVO"/>
           <w10:wrap anchorx="margin" anchory="margin"/>
         </v:shape>
@@ -1899,7 +2273,7 @@
 </file>
 
 <file path=word/header2.xml><?xml version="1.0" encoding="utf-8"?>
-<w:hdr xmlns:wpc="http://schemas.microsoft.com/office/word/2010/wordprocessingCanvas" xmlns:cx="http://schemas.microsoft.com/office/drawing/2014/chartex" xmlns:cx1="http://schemas.microsoft.com/office/drawing/2015/9/8/chartex" xmlns:mc="http://schemas.openxmlformats.org/markup-compatibility/2006" xmlns:o="urn:schemas-microsoft-com:office:office" xmlns:r="http://schemas.openxmlformats.org/officeDocument/2006/relationships" xmlns:m="http://schemas.openxmlformats.org/officeDocument/2006/math" xmlns:v="urn:schemas-microsoft-com:vml" xmlns:wp14="http://schemas.microsoft.com/office/word/2010/wordprocessingDrawing" xmlns:wp="http://schemas.openxmlformats.org/drawingml/2006/wordprocessingDrawing" xmlns:w10="urn:schemas-microsoft-com:office:word" xmlns:w="http://schemas.openxmlformats.org/wordprocessingml/2006/main" xmlns:w14="http://schemas.microsoft.com/office/word/2010/wordml" xmlns:w15="http://schemas.microsoft.com/office/word/2012/wordml" xmlns:w16se="http://schemas.microsoft.com/office/word/2015/wordml/symex" xmlns:wpg="http://schemas.microsoft.com/office/word/2010/wordprocessingGroup" xmlns:wpi="http://schemas.microsoft.com/office/word/2010/wordprocessingInk" xmlns:wne="http://schemas.microsoft.com/office/word/2006/wordml" xmlns:wps="http://schemas.microsoft.com/office/word/2010/wordprocessingShape" mc:Ignorable="w14 w15 w16se wp14">
+<w:hdr xmlns:wpc="http://schemas.microsoft.com/office/word/2010/wordprocessingCanvas" xmlns:cx="http://schemas.microsoft.com/office/drawing/2014/chartex" xmlns:cx1="http://schemas.microsoft.com/office/drawing/2015/9/8/chartex" xmlns:cx2="http://schemas.microsoft.com/office/drawing/2015/10/21/chartex" xmlns:cx3="http://schemas.microsoft.com/office/drawing/2016/5/9/chartex" xmlns:cx4="http://schemas.microsoft.com/office/drawing/2016/5/10/chartex" xmlns:cx5="http://schemas.microsoft.com/office/drawing/2016/5/11/chartex" xmlns:cx6="http://schemas.microsoft.com/office/drawing/2016/5/12/chartex" xmlns:cx7="http://schemas.microsoft.com/office/drawing/2016/5/13/chartex" xmlns:cx8="http://schemas.microsoft.com/office/drawing/2016/5/14/chartex" xmlns:mc="http://schemas.openxmlformats.org/markup-compatibility/2006" xmlns:aink="http://schemas.microsoft.com/office/drawing/2016/ink" xmlns:am3d="http://schemas.microsoft.com/office/drawing/2017/model3d" xmlns:o="urn:schemas-microsoft-com:office:office" xmlns:oel="http://schemas.microsoft.com/office/2019/extlst" xmlns:r="http://schemas.openxmlformats.org/officeDocument/2006/relationships" xmlns:m="http://schemas.openxmlformats.org/officeDocument/2006/math" xmlns:v="urn:schemas-microsoft-com:vml" xmlns:wp14="http://schemas.microsoft.com/office/word/2010/wordprocessingDrawing" xmlns:wp="http://schemas.openxmlformats.org/drawingml/2006/wordprocessingDrawing" xmlns:w10="urn:schemas-microsoft-com:office:word" xmlns:w="http://schemas.openxmlformats.org/wordprocessingml/2006/main" xmlns:w14="http://schemas.microsoft.com/office/word/2010/wordml" xmlns:w15="http://schemas.microsoft.com/office/word/2012/wordml" xmlns:w16cex="http://schemas.microsoft.com/office/word/2018/wordml/cex" xmlns:w16cid="http://schemas.microsoft.com/office/word/2016/wordml/cid" xmlns:w16="http://schemas.microsoft.com/office/word/2018/wordml" xmlns:w16du="http://schemas.microsoft.com/office/word/2023/wordml/word16du" xmlns:w16sdtdh="http://schemas.microsoft.com/office/word/2020/wordml/sdtdatahash" xmlns:w16sdtfl="http://schemas.microsoft.com/office/word/2024/wordml/sdtformatlock" xmlns:w16se="http://schemas.microsoft.com/office/word/2015/wordml/symex" xmlns:wpg="http://schemas.microsoft.com/office/word/2010/wordprocessingGroup" xmlns:wpi="http://schemas.microsoft.com/office/word/2010/wordprocessingInk" xmlns:wne="http://schemas.microsoft.com/office/word/2006/wordml" xmlns:wps="http://schemas.microsoft.com/office/word/2010/wordprocessingShape" mc:Ignorable="w14 w15 w16se w16cid w16 w16cex w16sdtdh w16sdtfl w16du wp14">
   <w:p>
     <w:pPr>
       <w:pStyle w:val="Header"/>
@@ -1920,7 +2294,7 @@
       <w:rPr>
         <w:noProof/>
       </w:rPr>
-      <w:pict>
+      <w:pict w14:anchorId="39A1C399">
         <v:shapetype id="_x0000_t75" coordsize="21600,21600" o:spt="75" o:preferrelative="t" path="m@4@5l@4@11@9@11@9@5xe" filled="f" stroked="f">
           <v:stroke joinstyle="miter"/>
           <v:formulas>
@@ -1940,7 +2314,7 @@
           <v:path o:extrusionok="f" gradientshapeok="t" o:connecttype="rect"/>
           <o:lock v:ext="edit" aspectratio="t"/>
         </v:shapetype>
-        <v:shape id="Picture 1" o:spid="_x0000_s1035" type="#_x0000_t75" style="position:absolute;margin-left:-2.95pt;margin-top:-14.35pt;width:139.9pt;height:52.45pt;z-index:-251661312;visibility:visible">
+        <v:shape id="Picture 1" o:spid="_x0000_s1035" type="#_x0000_t75" style="position:absolute;margin-left:-2.95pt;margin-top:-14.35pt;width:139.9pt;height:52.45pt;z-index:-2;visibility:visible">
           <v:imagedata r:id="rId1" o:title=""/>
         </v:shape>
       </w:pict>
@@ -2083,7 +2457,7 @@
 </file>
 
 <file path=word/numbering.xml><?xml version="1.0" encoding="utf-8"?>
-<w:numbering xmlns:wpc="http://schemas.microsoft.com/office/word/2010/wordprocessingCanvas" xmlns:cx="http://schemas.microsoft.com/office/drawing/2014/chartex" xmlns:cx1="http://schemas.microsoft.com/office/drawing/2015/9/8/chartex" xmlns:mc="http://schemas.openxmlformats.org/markup-compatibility/2006" xmlns:o="urn:schemas-microsoft-com:office:office" xmlns:r="http://schemas.openxmlformats.org/officeDocument/2006/relationships" xmlns:m="http://schemas.openxmlformats.org/officeDocument/2006/math" xmlns:v="urn:schemas-microsoft-com:vml" xmlns:wp14="http://schemas.microsoft.com/office/word/2010/wordprocessingDrawing" xmlns:wp="http://schemas.openxmlformats.org/drawingml/2006/wordprocessingDrawing" xmlns:w10="urn:schemas-microsoft-com:office:word" xmlns:w="http://schemas.openxmlformats.org/wordprocessingml/2006/main" xmlns:w14="http://schemas.microsoft.com/office/word/2010/wordml" xmlns:w15="http://schemas.microsoft.com/office/word/2012/wordml" xmlns:w16se="http://schemas.microsoft.com/office/word/2015/wordml/symex" xmlns:wpg="http://schemas.microsoft.com/office/word/2010/wordprocessingGroup" xmlns:wpi="http://schemas.microsoft.com/office/word/2010/wordprocessingInk" xmlns:wne="http://schemas.microsoft.com/office/word/2006/wordml" xmlns:wps="http://schemas.microsoft.com/office/word/2010/wordprocessingShape" mc:Ignorable="w14 w15 w16se wp14">
+<w:numbering xmlns:wpc="http://schemas.microsoft.com/office/word/2010/wordprocessingCanvas" xmlns:cx="http://schemas.microsoft.com/office/drawing/2014/chartex" xmlns:cx1="http://schemas.microsoft.com/office/drawing/2015/9/8/chartex" xmlns:cx2="http://schemas.microsoft.com/office/drawing/2015/10/21/chartex" xmlns:cx3="http://schemas.microsoft.com/office/drawing/2016/5/9/chartex" xmlns:cx4="http://schemas.microsoft.com/office/drawing/2016/5/10/chartex" xmlns:cx5="http://schemas.microsoft.com/office/drawing/2016/5/11/chartex" xmlns:cx6="http://schemas.microsoft.com/office/drawing/2016/5/12/chartex" xmlns:cx7="http://schemas.microsoft.com/office/drawing/2016/5/13/chartex" xmlns:cx8="http://schemas.microsoft.com/office/drawing/2016/5/14/chartex" xmlns:mc="http://schemas.openxmlformats.org/markup-compatibility/2006" xmlns:aink="http://schemas.microsoft.com/office/drawing/2016/ink" xmlns:am3d="http://schemas.microsoft.com/office/drawing/2017/model3d" xmlns:o="urn:schemas-microsoft-com:office:office" xmlns:oel="http://schemas.microsoft.com/office/2019/extlst" xmlns:r="http://schemas.openxmlformats.org/officeDocument/2006/relationships" xmlns:m="http://schemas.openxmlformats.org/officeDocument/2006/math" xmlns:v="urn:schemas-microsoft-com:vml" xmlns:wp14="http://schemas.microsoft.com/office/word/2010/wordprocessingDrawing" xmlns:wp="http://schemas.openxmlformats.org/drawingml/2006/wordprocessingDrawing" xmlns:w10="urn:schemas-microsoft-com:office:word" xmlns:w="http://schemas.openxmlformats.org/wordprocessingml/2006/main" xmlns:w14="http://schemas.microsoft.com/office/word/2010/wordml" xmlns:w15="http://schemas.microsoft.com/office/word/2012/wordml" xmlns:w16cex="http://schemas.microsoft.com/office/word/2018/wordml/cex" xmlns:w16cid="http://schemas.microsoft.com/office/word/2016/wordml/cid" xmlns:w16="http://schemas.microsoft.com/office/word/2018/wordml" xmlns:w16du="http://schemas.microsoft.com/office/word/2023/wordml/word16du" xmlns:w16sdtdh="http://schemas.microsoft.com/office/word/2020/wordml/sdtdatahash" xmlns:w16sdtfl="http://schemas.microsoft.com/office/word/2024/wordml/sdtformatlock" xmlns:w16se="http://schemas.microsoft.com/office/word/2015/wordml/symex" xmlns:wpg="http://schemas.microsoft.com/office/word/2010/wordprocessingGroup" xmlns:wpi="http://schemas.microsoft.com/office/word/2010/wordprocessingInk" xmlns:wne="http://schemas.microsoft.com/office/word/2006/wordml" xmlns:wps="http://schemas.microsoft.com/office/word/2010/wordprocessingShape" mc:Ignorable="w14 w15 w16se w16cid w16 w16cex w16sdtdh w16sdtfl w16du wp14">
   <w:abstractNum w:abstractNumId="0" w15:restartNumberingAfterBreak="0">
     <w:nsid w:val="00000001"/>
     <w:multiLevelType w:val="singleLevel"/>
@@ -4188,71 +4562,71 @@
       </w:rPr>
     </w:lvl>
   </w:abstractNum>
-  <w:num w:numId="1">
+  <w:num w:numId="1" w16cid:durableId="1970088219">
     <w:abstractNumId w:val="19"/>
   </w:num>
-  <w:num w:numId="2">
+  <w:num w:numId="2" w16cid:durableId="4136887">
     <w:abstractNumId w:val="10"/>
   </w:num>
-  <w:num w:numId="3">
+  <w:num w:numId="3" w16cid:durableId="595526148">
     <w:abstractNumId w:val="15"/>
   </w:num>
-  <w:num w:numId="4">
+  <w:num w:numId="4" w16cid:durableId="898520284">
     <w:abstractNumId w:val="5"/>
   </w:num>
-  <w:num w:numId="5">
+  <w:num w:numId="5" w16cid:durableId="2015953467">
     <w:abstractNumId w:val="3"/>
   </w:num>
-  <w:num w:numId="6">
+  <w:num w:numId="6" w16cid:durableId="373772667">
     <w:abstractNumId w:val="1"/>
   </w:num>
-  <w:num w:numId="7">
+  <w:num w:numId="7" w16cid:durableId="1132014067">
     <w:abstractNumId w:val="7"/>
   </w:num>
-  <w:num w:numId="8">
+  <w:num w:numId="8" w16cid:durableId="761344027">
     <w:abstractNumId w:val="12"/>
   </w:num>
-  <w:num w:numId="9">
+  <w:num w:numId="9" w16cid:durableId="859976170">
     <w:abstractNumId w:val="17"/>
   </w:num>
-  <w:num w:numId="10">
+  <w:num w:numId="10" w16cid:durableId="1066104963">
     <w:abstractNumId w:val="6"/>
   </w:num>
-  <w:num w:numId="11">
+  <w:num w:numId="11" w16cid:durableId="46420871">
     <w:abstractNumId w:val="4"/>
   </w:num>
-  <w:num w:numId="12">
+  <w:num w:numId="12" w16cid:durableId="1907640987">
     <w:abstractNumId w:val="14"/>
   </w:num>
-  <w:num w:numId="13">
+  <w:num w:numId="13" w16cid:durableId="1721006985">
     <w:abstractNumId w:val="13"/>
   </w:num>
-  <w:num w:numId="14">
+  <w:num w:numId="14" w16cid:durableId="1996914012">
     <w:abstractNumId w:val="18"/>
   </w:num>
-  <w:num w:numId="15">
+  <w:num w:numId="15" w16cid:durableId="1789276233">
     <w:abstractNumId w:val="8"/>
   </w:num>
-  <w:num w:numId="16">
+  <w:num w:numId="16" w16cid:durableId="863908054">
     <w:abstractNumId w:val="16"/>
   </w:num>
-  <w:num w:numId="17">
+  <w:num w:numId="17" w16cid:durableId="987436223">
     <w:abstractNumId w:val="2"/>
   </w:num>
-  <w:num w:numId="18">
+  <w:num w:numId="18" w16cid:durableId="305016625">
     <w:abstractNumId w:val="9"/>
   </w:num>
-  <w:num w:numId="19">
+  <w:num w:numId="19" w16cid:durableId="371393526">
     <w:abstractNumId w:val="11"/>
   </w:num>
-  <w:num w:numId="20">
+  <w:num w:numId="20" w16cid:durableId="1518234718">
     <w:abstractNumId w:val="0"/>
   </w:num>
 </w:numbering>
 </file>
 
 <file path=word/styles.xml><?xml version="1.0" encoding="utf-8"?>
-<w:styles xmlns:mc="http://schemas.openxmlformats.org/markup-compatibility/2006" xmlns:r="http://schemas.openxmlformats.org/officeDocument/2006/relationships" xmlns:w="http://schemas.openxmlformats.org/wordprocessingml/2006/main" xmlns:w14="http://schemas.microsoft.com/office/word/2010/wordml" xmlns:w15="http://schemas.microsoft.com/office/word/2012/wordml" xmlns:w16se="http://schemas.microsoft.com/office/word/2015/wordml/symex" mc:Ignorable="w14 w15 w16se">
+<w:styles xmlns:mc="http://schemas.openxmlformats.org/markup-compatibility/2006" xmlns:r="http://schemas.openxmlformats.org/officeDocument/2006/relationships" xmlns:w="http://schemas.openxmlformats.org/wordprocessingml/2006/main" xmlns:w14="http://schemas.microsoft.com/office/word/2010/wordml" xmlns:w15="http://schemas.microsoft.com/office/word/2012/wordml" xmlns:w16cex="http://schemas.microsoft.com/office/word/2018/wordml/cex" xmlns:w16cid="http://schemas.microsoft.com/office/word/2016/wordml/cid" xmlns:w16="http://schemas.microsoft.com/office/word/2018/wordml" xmlns:w16du="http://schemas.microsoft.com/office/word/2023/wordml/word16du" xmlns:w16sdtdh="http://schemas.microsoft.com/office/word/2020/wordml/sdtdatahash" xmlns:w16sdtfl="http://schemas.microsoft.com/office/word/2024/wordml/sdtformatlock" xmlns:w16se="http://schemas.microsoft.com/office/word/2015/wordml/symex" mc:Ignorable="w14 w15 w16se w16cid w16 w16cex w16sdtdh w16sdtfl w16du">
   <w:docDefaults>
     <w:rPrDefault>
       <w:rPr>
@@ -4262,7 +4636,7 @@
     </w:rPrDefault>
     <w:pPrDefault/>
   </w:docDefaults>
-  <w:latentStyles w:defLockedState="0" w:defUIPriority="0" w:defSemiHidden="0" w:defUnhideWhenUsed="0" w:defQFormat="0" w:count="371">
+  <w:latentStyles w:defLockedState="0" w:defUIPriority="0" w:defSemiHidden="0" w:defUnhideWhenUsed="0" w:defQFormat="0" w:count="376">
     <w:lsdException w:name="Normal" w:qFormat="1"/>
     <w:lsdException w:name="heading 1" w:qFormat="1"/>
     <w:lsdException w:name="heading 2" w:qFormat="1"/>
@@ -4627,6 +5001,11 @@
     <w:lsdException w:name="List Table 5 Dark Accent 6" w:uiPriority="50"/>
     <w:lsdException w:name="List Table 6 Colorful Accent 6" w:uiPriority="51"/>
     <w:lsdException w:name="List Table 7 Colorful Accent 6" w:uiPriority="52"/>
+    <w:lsdException w:name="Mention" w:semiHidden="1" w:uiPriority="99" w:unhideWhenUsed="1"/>
+    <w:lsdException w:name="Smart Hyperlink" w:semiHidden="1" w:uiPriority="99" w:unhideWhenUsed="1"/>
+    <w:lsdException w:name="Hashtag" w:semiHidden="1" w:uiPriority="99" w:unhideWhenUsed="1"/>
+    <w:lsdException w:name="Unresolved Mention" w:semiHidden="1" w:uiPriority="99" w:unhideWhenUsed="1"/>
+    <w:lsdException w:name="Smart Link" w:semiHidden="1" w:uiPriority="99" w:unhideWhenUsed="1"/>
   </w:latentStyles>
   <w:style w:type="paragraph" w:default="1" w:styleId="Normal">
     <w:name w:val="Normal"/>
@@ -4776,6 +5155,7 @@
   <w:style w:type="character" w:default="1" w:styleId="DefaultParagraphFont">
     <w:name w:val="Default Paragraph Font"/>
     <w:uiPriority w:val="1"/>
+    <w:semiHidden/>
     <w:unhideWhenUsed/>
   </w:style>
   <w:style w:type="table" w:default="1" w:styleId="TableNormal">
@@ -5585,8 +5965,8 @@
       <w:lang w:val="de-DE" w:eastAsia="en-US"/>
     </w:rPr>
   </w:style>
-  <w:style w:type="character" w:customStyle="1" w:styleId="UnresolvedMention">
-    <w:name w:val="Unresolved Mention"/>
+  <w:style w:type="character" w:customStyle="1" w:styleId="UnresolvedMention1">
+    <w:name w:val="Unresolved Mention1"/>
     <w:uiPriority w:val="99"/>
     <w:semiHidden/>
     <w:unhideWhenUsed/>
